--- a/Proposal/Requirements/CS Blog Requirements.docx
+++ b/Proposal/Requirements/CS Blog Requirements.docx
@@ -1,6 +1,6 @@
 
 <file path=word/document.xml><?xml version="1.0" encoding="utf-8"?>
-<w:document xmlns:wpc="http://schemas.microsoft.com/office/word/2010/wordprocessingCanvas" xmlns:mc="http://schemas.openxmlformats.org/markup-compatibility/2006" xmlns:o="urn:schemas-microsoft-com:office:office" xmlns:r="http://schemas.openxmlformats.org/officeDocument/2006/relationships" xmlns:m="http://schemas.openxmlformats.org/officeDocument/2006/math" xmlns:v="urn:schemas-microsoft-com:vml" xmlns:wp14="http://schemas.microsoft.com/office/word/2010/wordprocessingDrawing" xmlns:wp="http://schemas.openxmlformats.org/drawingml/2006/wordprocessingDrawing" xmlns:w10="urn:schemas-microsoft-com:office:word" xmlns:w="http://schemas.openxmlformats.org/wordprocessingml/2006/main" xmlns:w14="http://schemas.microsoft.com/office/word/2010/wordml" xmlns:wpg="http://schemas.microsoft.com/office/word/2010/wordprocessingGroup" xmlns:wpi="http://schemas.microsoft.com/office/word/2010/wordprocessingInk" xmlns:wne="http://schemas.microsoft.com/office/word/2006/wordml" xmlns:wps="http://schemas.microsoft.com/office/word/2010/wordprocessingShape" mc:Ignorable="w14 wp14">
+<w:document xmlns:ve="http://schemas.openxmlformats.org/markup-compatibility/2006" xmlns:o="urn:schemas-microsoft-com:office:office" xmlns:r="http://schemas.openxmlformats.org/officeDocument/2006/relationships" xmlns:m="http://schemas.openxmlformats.org/officeDocument/2006/math" xmlns:v="urn:schemas-microsoft-com:vml" xmlns:wp="http://schemas.openxmlformats.org/drawingml/2006/wordprocessingDrawing" xmlns:w10="urn:schemas-microsoft-com:office:word" xmlns:w="http://schemas.openxmlformats.org/wordprocessingml/2006/main" xmlns:wne="http://schemas.microsoft.com/office/word/2006/wordml">
   <w:body>
     <w:p>
       <w:pPr>
@@ -30,10 +30,10 @@
                     <pic:cNvPicPr/>
                   </pic:nvPicPr>
                   <pic:blipFill>
-                    <a:blip r:embed="rId9" cstate="print">
+                    <a:blip r:embed="rId8" cstate="print">
                       <a:extLst>
                         <a:ext uri="{28A0092B-C50C-407E-A947-70E740481C1C}">
-                          <a14:useLocalDpi xmlns:a14="http://schemas.microsoft.com/office/drawing/2010/main" val="0"/>
+                          <a14:useLocalDpi xmlns:a14="http://schemas.microsoft.com/office/drawing/2010/main" xmlns:wps="http://schemas.microsoft.com/office/word/2010/wordprocessingShape" xmlns:wpi="http://schemas.microsoft.com/office/word/2010/wordprocessingInk" xmlns:wpg="http://schemas.microsoft.com/office/word/2010/wordprocessingGroup" xmlns:w14="http://schemas.microsoft.com/office/word/2010/wordml" xmlns:w="http://schemas.openxmlformats.org/wordprocessingml/2006/main" xmlns:w10="urn:schemas-microsoft-com:office:word" xmlns:wp14="http://schemas.microsoft.com/office/word/2010/wordprocessingDrawing" xmlns:v="urn:schemas-microsoft-com:vml" xmlns:o="urn:schemas-microsoft-com:office:office" xmlns:mc="http://schemas.openxmlformats.org/markup-compatibility/2006" xmlns:wpc="http://schemas.microsoft.com/office/word/2010/wordprocessingCanvas" xmlns="" val="0"/>
                         </a:ext>
                       </a:extLst>
                     </a:blip>
@@ -211,8 +211,16 @@
           <w:sz w:val="28"/>
         </w:rPr>
         <w:tab/>
-        <w:t>Mr. Cong Pu</w:t>
-      </w:r>
+        <w:t xml:space="preserve">Mr. Cong </w:t>
+      </w:r>
+      <w:proofErr w:type="spellStart"/>
+      <w:r>
+        <w:rPr>
+          <w:sz w:val="28"/>
+        </w:rPr>
+        <w:t>Pu</w:t>
+      </w:r>
+      <w:proofErr w:type="spellEnd"/>
     </w:p>
     <w:p>
       <w:pPr>
@@ -288,7 +296,6 @@
           <w:docPartUnique/>
         </w:docPartObj>
       </w:sdtPr>
-      <w:sdtEndPr/>
       <w:sdtContent>
         <w:p>
           <w:pPr>
@@ -1367,7 +1374,21 @@
         <w:rPr>
           <w:sz w:val="24"/>
         </w:rPr>
-        <w:t>WAMP - A Windows Web development environment for Apache, MySQL, and PHP databases</w:t>
+        <w:t xml:space="preserve">WAMP - A Windows Web development environment for Apache, </w:t>
+      </w:r>
+      <w:proofErr w:type="spellStart"/>
+      <w:r>
+        <w:rPr>
+          <w:sz w:val="24"/>
+        </w:rPr>
+        <w:t>MySQL</w:t>
+      </w:r>
+      <w:proofErr w:type="spellEnd"/>
+      <w:r>
+        <w:rPr>
+          <w:sz w:val="24"/>
+        </w:rPr>
+        <w:t>, and PHP databases</w:t>
       </w:r>
     </w:p>
     <w:p>
@@ -1387,7 +1408,21 @@
         <w:rPr>
           <w:sz w:val="24"/>
         </w:rPr>
-        <w:t>Apache, MySQL, and PHP database</w:t>
+        <w:t xml:space="preserve">Apache, </w:t>
+      </w:r>
+      <w:proofErr w:type="spellStart"/>
+      <w:r>
+        <w:rPr>
+          <w:sz w:val="24"/>
+        </w:rPr>
+        <w:t>MySQL</w:t>
+      </w:r>
+      <w:proofErr w:type="spellEnd"/>
+      <w:r>
+        <w:rPr>
+          <w:sz w:val="24"/>
+        </w:rPr>
+        <w:t>, and PHP database</w:t>
       </w:r>
     </w:p>
     <w:p>
@@ -1411,11 +1446,19 @@
           <w:sz w:val="24"/>
         </w:rPr>
       </w:pPr>
-      <w:r>
-        <w:rPr>
-          <w:sz w:val="24"/>
-        </w:rPr>
-        <w:t>MySQL – an open source relational database management system.</w:t>
+      <w:proofErr w:type="spellStart"/>
+      <w:r>
+        <w:rPr>
+          <w:sz w:val="24"/>
+        </w:rPr>
+        <w:t>MySQL</w:t>
+      </w:r>
+      <w:proofErr w:type="spellEnd"/>
+      <w:r>
+        <w:rPr>
+          <w:sz w:val="24"/>
+        </w:rPr>
+        <w:t xml:space="preserve"> – an open source relational database management system.</w:t>
       </w:r>
     </w:p>
     <w:p>
@@ -1600,6 +1643,25 @@
     </w:p>
     <w:p>
       <w:pPr>
+        <w:pStyle w:val="ListParagraph"/>
+        <w:numPr>
+          <w:ilvl w:val="0"/>
+          <w:numId w:val="4"/>
+        </w:numPr>
+        <w:spacing w:after="120" w:line="240" w:lineRule="auto"/>
+        <w:rPr>
+          <w:sz w:val="24"/>
+        </w:rPr>
+      </w:pPr>
+      <w:r>
+        <w:rPr>
+          <w:sz w:val="24"/>
+        </w:rPr>
+        <w:t xml:space="preserve">Users  'guest', 'faculty', 'administrator', and 'registered' have the ability to search the blog. </w:t>
+      </w:r>
+    </w:p>
+    <w:p>
+      <w:pPr>
         <w:spacing w:after="120" w:line="240" w:lineRule="auto"/>
         <w:rPr>
           <w:sz w:val="24"/>
@@ -2075,7 +2137,7 @@
       </w:r>
     </w:p>
     <w:sectPr>
-      <w:footerReference w:type="default" r:id="rId10"/>
+      <w:footerReference w:type="default" r:id="rId9"/>
       <w:pgSz w:w="12240" w:h="15840"/>
       <w:pgMar w:top="1440" w:right="1440" w:bottom="1440" w:left="1440" w:header="720" w:footer="720" w:gutter="0"/>
       <w:cols w:space="720"/>
@@ -2086,7 +2148,7 @@
 </file>
 
 <file path=word/endnotes.xml><?xml version="1.0" encoding="utf-8"?>
-<w:endnotes xmlns:wpc="http://schemas.microsoft.com/office/word/2010/wordprocessingCanvas" xmlns:mc="http://schemas.openxmlformats.org/markup-compatibility/2006" xmlns:o="urn:schemas-microsoft-com:office:office" xmlns:r="http://schemas.openxmlformats.org/officeDocument/2006/relationships" xmlns:m="http://schemas.openxmlformats.org/officeDocument/2006/math" xmlns:v="urn:schemas-microsoft-com:vml" xmlns:wp14="http://schemas.microsoft.com/office/word/2010/wordprocessingDrawing" xmlns:wp="http://schemas.openxmlformats.org/drawingml/2006/wordprocessingDrawing" xmlns:w10="urn:schemas-microsoft-com:office:word" xmlns:w="http://schemas.openxmlformats.org/wordprocessingml/2006/main" xmlns:w14="http://schemas.microsoft.com/office/word/2010/wordml" xmlns:wpg="http://schemas.microsoft.com/office/word/2010/wordprocessingGroup" xmlns:wpi="http://schemas.microsoft.com/office/word/2010/wordprocessingInk" xmlns:wne="http://schemas.microsoft.com/office/word/2006/wordml" xmlns:wps="http://schemas.microsoft.com/office/word/2010/wordprocessingShape" mc:Ignorable="w14 wp14">
+<w:endnotes xmlns:ve="http://schemas.openxmlformats.org/markup-compatibility/2006" xmlns:o="urn:schemas-microsoft-com:office:office" xmlns:r="http://schemas.openxmlformats.org/officeDocument/2006/relationships" xmlns:m="http://schemas.openxmlformats.org/officeDocument/2006/math" xmlns:v="urn:schemas-microsoft-com:vml" xmlns:wp="http://schemas.openxmlformats.org/drawingml/2006/wordprocessingDrawing" xmlns:w10="urn:schemas-microsoft-com:office:word" xmlns:w="http://schemas.openxmlformats.org/wordprocessingml/2006/main" xmlns:wne="http://schemas.microsoft.com/office/word/2006/wordml">
   <w:endnote w:type="separator" w:id="-1">
     <w:p>
       <w:pPr>
@@ -2111,7 +2173,7 @@
 </file>
 
 <file path=word/footer1.xml><?xml version="1.0" encoding="utf-8"?>
-<w:ftr xmlns:wpc="http://schemas.microsoft.com/office/word/2010/wordprocessingCanvas" xmlns:mc="http://schemas.openxmlformats.org/markup-compatibility/2006" xmlns:o="urn:schemas-microsoft-com:office:office" xmlns:r="http://schemas.openxmlformats.org/officeDocument/2006/relationships" xmlns:m="http://schemas.openxmlformats.org/officeDocument/2006/math" xmlns:v="urn:schemas-microsoft-com:vml" xmlns:wp14="http://schemas.microsoft.com/office/word/2010/wordprocessingDrawing" xmlns:wp="http://schemas.openxmlformats.org/drawingml/2006/wordprocessingDrawing" xmlns:w10="urn:schemas-microsoft-com:office:word" xmlns:w="http://schemas.openxmlformats.org/wordprocessingml/2006/main" xmlns:w14="http://schemas.microsoft.com/office/word/2010/wordml" xmlns:wpg="http://schemas.microsoft.com/office/word/2010/wordprocessingGroup" xmlns:wpi="http://schemas.microsoft.com/office/word/2010/wordprocessingInk" xmlns:wne="http://schemas.microsoft.com/office/word/2006/wordml" xmlns:wps="http://schemas.microsoft.com/office/word/2010/wordprocessingShape" mc:Ignorable="w14 wp14">
+<w:ftr xmlns:ve="http://schemas.openxmlformats.org/markup-compatibility/2006" xmlns:o="urn:schemas-microsoft-com:office:office" xmlns:r="http://schemas.openxmlformats.org/officeDocument/2006/relationships" xmlns:m="http://schemas.openxmlformats.org/officeDocument/2006/math" xmlns:v="urn:schemas-microsoft-com:vml" xmlns:wp="http://schemas.openxmlformats.org/drawingml/2006/wordprocessingDrawing" xmlns:w10="urn:schemas-microsoft-com:office:word" xmlns:w="http://schemas.openxmlformats.org/wordprocessingml/2006/main" xmlns:wne="http://schemas.microsoft.com/office/word/2006/wordml">
   <w:p>
     <w:pPr>
       <w:pStyle w:val="Footer"/>
@@ -2151,7 +2213,7 @@
 </file>
 
 <file path=word/footnotes.xml><?xml version="1.0" encoding="utf-8"?>
-<w:footnotes xmlns:wpc="http://schemas.microsoft.com/office/word/2010/wordprocessingCanvas" xmlns:mc="http://schemas.openxmlformats.org/markup-compatibility/2006" xmlns:o="urn:schemas-microsoft-com:office:office" xmlns:r="http://schemas.openxmlformats.org/officeDocument/2006/relationships" xmlns:m="http://schemas.openxmlformats.org/officeDocument/2006/math" xmlns:v="urn:schemas-microsoft-com:vml" xmlns:wp14="http://schemas.microsoft.com/office/word/2010/wordprocessingDrawing" xmlns:wp="http://schemas.openxmlformats.org/drawingml/2006/wordprocessingDrawing" xmlns:w10="urn:schemas-microsoft-com:office:word" xmlns:w="http://schemas.openxmlformats.org/wordprocessingml/2006/main" xmlns:w14="http://schemas.microsoft.com/office/word/2010/wordml" xmlns:wpg="http://schemas.microsoft.com/office/word/2010/wordprocessingGroup" xmlns:wpi="http://schemas.microsoft.com/office/word/2010/wordprocessingInk" xmlns:wne="http://schemas.microsoft.com/office/word/2006/wordml" xmlns:wps="http://schemas.microsoft.com/office/word/2010/wordprocessingShape" mc:Ignorable="w14 wp14">
+<w:footnotes xmlns:ve="http://schemas.openxmlformats.org/markup-compatibility/2006" xmlns:o="urn:schemas-microsoft-com:office:office" xmlns:r="http://schemas.openxmlformats.org/officeDocument/2006/relationships" xmlns:m="http://schemas.openxmlformats.org/officeDocument/2006/math" xmlns:v="urn:schemas-microsoft-com:vml" xmlns:wp="http://schemas.openxmlformats.org/drawingml/2006/wordprocessingDrawing" xmlns:w10="urn:schemas-microsoft-com:office:word" xmlns:w="http://schemas.openxmlformats.org/wordprocessingml/2006/main" xmlns:wne="http://schemas.microsoft.com/office/word/2006/wordml">
   <w:footnote w:type="separator" w:id="-1">
     <w:p>
       <w:pPr>
@@ -2176,7 +2238,7 @@
 </file>
 
 <file path=word/numbering.xml><?xml version="1.0" encoding="utf-8"?>
-<w:numbering xmlns:wpc="http://schemas.microsoft.com/office/word/2010/wordprocessingCanvas" xmlns:mc="http://schemas.openxmlformats.org/markup-compatibility/2006" xmlns:o="urn:schemas-microsoft-com:office:office" xmlns:r="http://schemas.openxmlformats.org/officeDocument/2006/relationships" xmlns:m="http://schemas.openxmlformats.org/officeDocument/2006/math" xmlns:v="urn:schemas-microsoft-com:vml" xmlns:wp14="http://schemas.microsoft.com/office/word/2010/wordprocessingDrawing" xmlns:wp="http://schemas.openxmlformats.org/drawingml/2006/wordprocessingDrawing" xmlns:w10="urn:schemas-microsoft-com:office:word" xmlns:w="http://schemas.openxmlformats.org/wordprocessingml/2006/main" xmlns:w14="http://schemas.microsoft.com/office/word/2010/wordml" xmlns:wpg="http://schemas.microsoft.com/office/word/2010/wordprocessingGroup" xmlns:wpi="http://schemas.microsoft.com/office/word/2010/wordprocessingInk" xmlns:wne="http://schemas.microsoft.com/office/word/2006/wordml" xmlns:wps="http://schemas.microsoft.com/office/word/2010/wordprocessingShape" mc:Ignorable="w14 wp14">
+<w:numbering xmlns:ve="http://schemas.openxmlformats.org/markup-compatibility/2006" xmlns:o="urn:schemas-microsoft-com:office:office" xmlns:r="http://schemas.openxmlformats.org/officeDocument/2006/relationships" xmlns:m="http://schemas.openxmlformats.org/officeDocument/2006/math" xmlns:v="urn:schemas-microsoft-com:vml" xmlns:wp="http://schemas.openxmlformats.org/drawingml/2006/wordprocessingDrawing" xmlns:w10="urn:schemas-microsoft-com:office:word" xmlns:w="http://schemas.openxmlformats.org/wordprocessingml/2006/main" xmlns:wne="http://schemas.microsoft.com/office/word/2006/wordml">
   <w:abstractNum w:abstractNumId="0">
     <w:nsid w:val="12B14288"/>
     <w:multiLevelType w:val="multilevel"/>
@@ -3005,7 +3067,7 @@
 </file>
 
 <file path=word/styles.xml><?xml version="1.0" encoding="utf-8"?>
-<w:styles xmlns:mc="http://schemas.openxmlformats.org/markup-compatibility/2006" xmlns:r="http://schemas.openxmlformats.org/officeDocument/2006/relationships" xmlns:w="http://schemas.openxmlformats.org/wordprocessingml/2006/main" xmlns:w14="http://schemas.microsoft.com/office/word/2010/wordml" mc:Ignorable="w14">
+<w:styles xmlns:r="http://schemas.openxmlformats.org/officeDocument/2006/relationships" xmlns:w="http://schemas.openxmlformats.org/wordprocessingml/2006/main">
   <w:docDefaults>
     <w:rPrDefault>
       <w:rPr>
@@ -3216,6 +3278,7 @@
     <w:uiPriority w:val="99"/>
     <w:semiHidden/>
     <w:unhideWhenUsed/>
+    <w:qFormat/>
     <w:tblPr>
       <w:tblInd w:w="0" w:type="dxa"/>
       <w:tblCellMar>
@@ -3695,504 +3758,6 @@
     </w:rPr>
   </w:style>
 </w:styles>
-</file>
-
-<file path=word/glossary/document.xml><?xml version="1.0" encoding="utf-8"?>
-<w:glossaryDocument xmlns:wpc="http://schemas.microsoft.com/office/word/2010/wordprocessingCanvas" xmlns:mc="http://schemas.openxmlformats.org/markup-compatibility/2006" xmlns:o="urn:schemas-microsoft-com:office:office" xmlns:r="http://schemas.openxmlformats.org/officeDocument/2006/relationships" xmlns:m="http://schemas.openxmlformats.org/officeDocument/2006/math" xmlns:v="urn:schemas-microsoft-com:vml" xmlns:wp14="http://schemas.microsoft.com/office/word/2010/wordprocessingDrawing" xmlns:wp="http://schemas.openxmlformats.org/drawingml/2006/wordprocessingDrawing" xmlns:w10="urn:schemas-microsoft-com:office:word" xmlns:w="http://schemas.openxmlformats.org/wordprocessingml/2006/main" xmlns:w14="http://schemas.microsoft.com/office/word/2010/wordml" xmlns:wpg="http://schemas.microsoft.com/office/word/2010/wordprocessingGroup" xmlns:wpi="http://schemas.microsoft.com/office/word/2010/wordprocessingInk" xmlns:wne="http://schemas.microsoft.com/office/word/2006/wordml" xmlns:wps="http://schemas.microsoft.com/office/word/2010/wordprocessingShape" mc:Ignorable="w14 wp14"/>
-</file>
-
-<file path=word/glossary/fontTable.xml><?xml version="1.0" encoding="utf-8"?>
-<w:fonts xmlns:mc="http://schemas.openxmlformats.org/markup-compatibility/2006" xmlns:r="http://schemas.openxmlformats.org/officeDocument/2006/relationships" xmlns:w="http://schemas.openxmlformats.org/wordprocessingml/2006/main" xmlns:w14="http://schemas.microsoft.com/office/word/2010/wordml" mc:Ignorable="w14">
-  <w:font w:name="Times New Roman">
-    <w:panose1 w:val="02020603050405020304"/>
-    <w:charset w:val="00"/>
-    <w:family w:val="roman"/>
-    <w:pitch w:val="variable"/>
-    <w:sig w:usb0="E0002EFF" w:usb1="C0007843" w:usb2="00000009" w:usb3="00000000" w:csb0="000001FF" w:csb1="00000000"/>
-  </w:font>
-  <w:font w:name="Symbol">
-    <w:panose1 w:val="05050102010706020507"/>
-    <w:charset w:val="02"/>
-    <w:family w:val="roman"/>
-    <w:pitch w:val="variable"/>
-    <w:sig w:usb0="00000000" w:usb1="10000000" w:usb2="00000000" w:usb3="00000000" w:csb0="80000000" w:csb1="00000000"/>
-  </w:font>
-  <w:font w:name="Courier New">
-    <w:panose1 w:val="02070309020205020404"/>
-    <w:charset w:val="00"/>
-    <w:family w:val="modern"/>
-    <w:pitch w:val="fixed"/>
-    <w:sig w:usb0="E0002AFF" w:usb1="C0007843" w:usb2="00000009" w:usb3="00000000" w:csb0="000001FF" w:csb1="00000000"/>
-  </w:font>
-  <w:font w:name="Wingdings">
-    <w:panose1 w:val="05000000000000000000"/>
-    <w:charset w:val="02"/>
-    <w:family w:val="auto"/>
-    <w:pitch w:val="variable"/>
-    <w:sig w:usb0="00000000" w:usb1="10000000" w:usb2="00000000" w:usb3="00000000" w:csb0="80000000" w:csb1="00000000"/>
-  </w:font>
-  <w:font w:name="Calibri">
-    <w:panose1 w:val="020F0502020204030204"/>
-    <w:charset w:val="00"/>
-    <w:family w:val="swiss"/>
-    <w:pitch w:val="variable"/>
-    <w:sig w:usb0="E00002FF" w:usb1="4000ACFF" w:usb2="00000001" w:usb3="00000000" w:csb0="0000019F" w:csb1="00000000"/>
-  </w:font>
-  <w:font w:name="Tahoma">
-    <w:panose1 w:val="020B0604030504040204"/>
-    <w:charset w:val="00"/>
-    <w:family w:val="swiss"/>
-    <w:pitch w:val="variable"/>
-    <w:sig w:usb0="E1002EFF" w:usb1="C000605B" w:usb2="00000029" w:usb3="00000000" w:csb0="000101FF" w:csb1="00000000"/>
-  </w:font>
-  <w:font w:name="Cambria">
-    <w:panose1 w:val="02040503050406030204"/>
-    <w:charset w:val="00"/>
-    <w:family w:val="roman"/>
-    <w:pitch w:val="variable"/>
-    <w:sig w:usb0="E00002FF" w:usb1="400004FF" w:usb2="00000000" w:usb3="00000000" w:csb0="0000019F" w:csb1="00000000"/>
-  </w:font>
-</w:fonts>
-</file>
-
-<file path=word/glossary/settings.xml><?xml version="1.0" encoding="utf-8"?>
-<w:settings xmlns:mc="http://schemas.openxmlformats.org/markup-compatibility/2006" xmlns:o="urn:schemas-microsoft-com:office:office" xmlns:r="http://schemas.openxmlformats.org/officeDocument/2006/relationships" xmlns:m="http://schemas.openxmlformats.org/officeDocument/2006/math" xmlns:v="urn:schemas-microsoft-com:vml" xmlns:w10="urn:schemas-microsoft-com:office:word" xmlns:w="http://schemas.openxmlformats.org/wordprocessingml/2006/main" xmlns:w14="http://schemas.microsoft.com/office/word/2010/wordml" xmlns:sl="http://schemas.openxmlformats.org/schemaLibrary/2006/main" mc:Ignorable="w14">
-  <w:view w:val="normal"/>
-  <w:defaultTabStop w:val="720"/>
-  <w:characterSpacingControl w:val="doNotCompress"/>
-  <w:compat>
-    <w:useFELayout/>
-    <w:compatSetting w:name="compatibilityMode" w:uri="http://schemas.microsoft.com/office/word" w:val="14"/>
-    <w:compatSetting w:name="overrideTableStyleFontSizeAndJustification" w:uri="http://schemas.microsoft.com/office/word" w:val="1"/>
-    <w:compatSetting w:name="enableOpenTypeFeatures" w:uri="http://schemas.microsoft.com/office/word" w:val="1"/>
-    <w:compatSetting w:name="doNotFlipMirrorIndents" w:uri="http://schemas.microsoft.com/office/word" w:val="1"/>
-  </w:compat>
-  <w:rsids>
-    <w:rsidRoot w:val="00B31ACD"/>
-    <w:rsid w:val="00B31ACD"/>
-    <w:rsid w:val="00F45138"/>
-  </w:rsids>
-  <m:mathPr>
-    <m:mathFont m:val="Cambria Math"/>
-    <m:brkBin m:val="before"/>
-    <m:brkBinSub m:val="--"/>
-    <m:smallFrac m:val="0"/>
-    <m:dispDef/>
-    <m:lMargin m:val="0"/>
-    <m:rMargin m:val="0"/>
-    <m:defJc m:val="centerGroup"/>
-    <m:wrapIndent m:val="1440"/>
-    <m:intLim m:val="subSup"/>
-    <m:naryLim m:val="undOvr"/>
-  </m:mathPr>
-  <w:themeFontLang w:val="en-US"/>
-  <w:clrSchemeMapping w:bg1="light1" w:t1="dark1" w:bg2="light2" w:t2="dark2" w:accent1="accent1" w:accent2="accent2" w:accent3="accent3" w:accent4="accent4" w:accent5="accent5" w:accent6="accent6" w:hyperlink="hyperlink" w:followedHyperlink="followedHyperlink"/>
-  <w:decimalSymbol w:val="."/>
-  <w:listSeparator w:val=","/>
-</w:settings>
-</file>
-
-<file path=word/glossary/styles.xml><?xml version="1.0" encoding="utf-8"?>
-<w:styles xmlns:mc="http://schemas.openxmlformats.org/markup-compatibility/2006" xmlns:r="http://schemas.openxmlformats.org/officeDocument/2006/relationships" xmlns:w="http://schemas.openxmlformats.org/wordprocessingml/2006/main" xmlns:w14="http://schemas.microsoft.com/office/word/2010/wordml" mc:Ignorable="w14">
-  <w:docDefaults>
-    <w:rPrDefault>
-      <w:rPr>
-        <w:rFonts w:asciiTheme="minorHAnsi" w:eastAsiaTheme="minorEastAsia" w:hAnsiTheme="minorHAnsi" w:cstheme="minorBidi"/>
-        <w:sz w:val="22"/>
-        <w:szCs w:val="22"/>
-        <w:lang w:val="en-US" w:eastAsia="en-US" w:bidi="ar-SA"/>
-      </w:rPr>
-    </w:rPrDefault>
-    <w:pPrDefault>
-      <w:pPr>
-        <w:spacing w:after="200" w:line="276" w:lineRule="auto"/>
-      </w:pPr>
-    </w:pPrDefault>
-  </w:docDefaults>
-  <w:latentStyles w:defLockedState="0" w:defUIPriority="99" w:defSemiHidden="1" w:defUnhideWhenUsed="1" w:defQFormat="0" w:count="267">
-    <w:lsdException w:name="Normal" w:semiHidden="0" w:uiPriority="0" w:unhideWhenUsed="0" w:qFormat="1"/>
-    <w:lsdException w:name="heading 1" w:semiHidden="0" w:uiPriority="9" w:unhideWhenUsed="0" w:qFormat="1"/>
-    <w:lsdException w:name="heading 2" w:uiPriority="9" w:qFormat="1"/>
-    <w:lsdException w:name="heading 3" w:uiPriority="9" w:qFormat="1"/>
-    <w:lsdException w:name="heading 4" w:uiPriority="9" w:qFormat="1"/>
-    <w:lsdException w:name="heading 5" w:uiPriority="9" w:qFormat="1"/>
-    <w:lsdException w:name="heading 6" w:uiPriority="9" w:qFormat="1"/>
-    <w:lsdException w:name="heading 7" w:uiPriority="9" w:qFormat="1"/>
-    <w:lsdException w:name="heading 8" w:uiPriority="9" w:qFormat="1"/>
-    <w:lsdException w:name="heading 9" w:uiPriority="9" w:qFormat="1"/>
-    <w:lsdException w:name="toc 1" w:uiPriority="39"/>
-    <w:lsdException w:name="toc 2" w:uiPriority="39"/>
-    <w:lsdException w:name="toc 3" w:uiPriority="39"/>
-    <w:lsdException w:name="toc 4" w:uiPriority="39"/>
-    <w:lsdException w:name="toc 5" w:uiPriority="39"/>
-    <w:lsdException w:name="toc 6" w:uiPriority="39"/>
-    <w:lsdException w:name="toc 7" w:uiPriority="39"/>
-    <w:lsdException w:name="toc 8" w:uiPriority="39"/>
-    <w:lsdException w:name="toc 9" w:uiPriority="39"/>
-    <w:lsdException w:name="caption" w:uiPriority="35" w:qFormat="1"/>
-    <w:lsdException w:name="Title" w:semiHidden="0" w:uiPriority="10" w:unhideWhenUsed="0" w:qFormat="1"/>
-    <w:lsdException w:name="Default Paragraph Font" w:uiPriority="1"/>
-    <w:lsdException w:name="Subtitle" w:semiHidden="0" w:uiPriority="11" w:unhideWhenUsed="0" w:qFormat="1"/>
-    <w:lsdException w:name="Strong" w:semiHidden="0" w:uiPriority="22" w:unhideWhenUsed="0" w:qFormat="1"/>
-    <w:lsdException w:name="Emphasis" w:semiHidden="0" w:uiPriority="20" w:unhideWhenUsed="0" w:qFormat="1"/>
-    <w:lsdException w:name="Table Grid" w:semiHidden="0" w:uiPriority="59" w:unhideWhenUsed="0"/>
-    <w:lsdException w:name="Placeholder Text" w:unhideWhenUsed="0"/>
-    <w:lsdException w:name="No Spacing" w:semiHidden="0" w:uiPriority="1" w:unhideWhenUsed="0" w:qFormat="1"/>
-    <w:lsdException w:name="Light Shading" w:semiHidden="0" w:uiPriority="60" w:unhideWhenUsed="0"/>
-    <w:lsdException w:name="Light List" w:semiHidden="0" w:uiPriority="61" w:unhideWhenUsed="0"/>
-    <w:lsdException w:name="Light Grid" w:semiHidden="0" w:uiPriority="62" w:unhideWhenUsed="0"/>
-    <w:lsdException w:name="Medium Shading 1" w:semiHidden="0" w:uiPriority="63" w:unhideWhenUsed="0"/>
-    <w:lsdException w:name="Medium Shading 2" w:semiHidden="0" w:uiPriority="64" w:unhideWhenUsed="0"/>
-    <w:lsdException w:name="Medium List 1" w:semiHidden="0" w:uiPriority="65" w:unhideWhenUsed="0"/>
-    <w:lsdException w:name="Medium List 2" w:semiHidden="0" w:uiPriority="66" w:unhideWhenUsed="0"/>
-    <w:lsdException w:name="Medium Grid 1" w:semiHidden="0" w:uiPriority="67" w:unhideWhenUsed="0"/>
-    <w:lsdException w:name="Medium Grid 2" w:semiHidden="0" w:uiPriority="68" w:unhideWhenUsed="0"/>
-    <w:lsdException w:name="Medium Grid 3" w:semiHidden="0" w:uiPriority="69" w:unhideWhenUsed="0"/>
-    <w:lsdException w:name="Dark List" w:semiHidden="0" w:uiPriority="70" w:unhideWhenUsed="0"/>
-    <w:lsdException w:name="Colorful Shading" w:semiHidden="0" w:uiPriority="71" w:unhideWhenUsed="0"/>
-    <w:lsdException w:name="Colorful List" w:semiHidden="0" w:uiPriority="72" w:unhideWhenUsed="0"/>
-    <w:lsdException w:name="Colorful Grid" w:semiHidden="0" w:uiPriority="73" w:unhideWhenUsed="0"/>
-    <w:lsdException w:name="Light Shading Accent 1" w:semiHidden="0" w:uiPriority="60" w:unhideWhenUsed="0"/>
-    <w:lsdException w:name="Light List Accent 1" w:semiHidden="0" w:uiPriority="61" w:unhideWhenUsed="0"/>
-    <w:lsdException w:name="Light Grid Accent 1" w:semiHidden="0" w:uiPriority="62" w:unhideWhenUsed="0"/>
-    <w:lsdException w:name="Medium Shading 1 Accent 1" w:semiHidden="0" w:uiPriority="63" w:unhideWhenUsed="0"/>
-    <w:lsdException w:name="Medium Shading 2 Accent 1" w:semiHidden="0" w:uiPriority="64" w:unhideWhenUsed="0"/>
-    <w:lsdException w:name="Medium List 1 Accent 1" w:semiHidden="0" w:uiPriority="65" w:unhideWhenUsed="0"/>
-    <w:lsdException w:name="Revision" w:unhideWhenUsed="0"/>
-    <w:lsdException w:name="List Paragraph" w:semiHidden="0" w:uiPriority="34" w:unhideWhenUsed="0" w:qFormat="1"/>
-    <w:lsdException w:name="Quote" w:semiHidden="0" w:uiPriority="29" w:unhideWhenUsed="0" w:qFormat="1"/>
-    <w:lsdException w:name="Intense Quote" w:semiHidden="0" w:uiPriority="30" w:unhideWhenUsed="0" w:qFormat="1"/>
-    <w:lsdException w:name="Medium List 2 Accent 1" w:semiHidden="0" w:uiPriority="66" w:unhideWhenUsed="0"/>
-    <w:lsdException w:name="Medium Grid 1 Accent 1" w:semiHidden="0" w:uiPriority="67" w:unhideWhenUsed="0"/>
-    <w:lsdException w:name="Medium Grid 2 Accent 1" w:semiHidden="0" w:uiPriority="68" w:unhideWhenUsed="0"/>
-    <w:lsdException w:name="Medium Grid 3 Accent 1" w:semiHidden="0" w:uiPriority="69" w:unhideWhenUsed="0"/>
-    <w:lsdException w:name="Dark List Accent 1" w:semiHidden="0" w:uiPriority="70" w:unhideWhenUsed="0"/>
-    <w:lsdException w:name="Colorful Shading Accent 1" w:semiHidden="0" w:uiPriority="71" w:unhideWhenUsed="0"/>
-    <w:lsdException w:name="Colorful List Accent 1" w:semiHidden="0" w:uiPriority="72" w:unhideWhenUsed="0"/>
-    <w:lsdException w:name="Colorful Grid Accent 1" w:semiHidden="0" w:uiPriority="73" w:unhideWhenUsed="0"/>
-    <w:lsdException w:name="Light Shading Accent 2" w:semiHidden="0" w:uiPriority="60" w:unhideWhenUsed="0"/>
-    <w:lsdException w:name="Light List Accent 2" w:semiHidden="0" w:uiPriority="61" w:unhideWhenUsed="0"/>
-    <w:lsdException w:name="Light Grid Accent 2" w:semiHidden="0" w:uiPriority="62" w:unhideWhenUsed="0"/>
-    <w:lsdException w:name="Medium Shading 1 Accent 2" w:semiHidden="0" w:uiPriority="63" w:unhideWhenUsed="0"/>
-    <w:lsdException w:name="Medium Shading 2 Accent 2" w:semiHidden="0" w:uiPriority="64" w:unhideWhenUsed="0"/>
-    <w:lsdException w:name="Medium List 1 Accent 2" w:semiHidden="0" w:uiPriority="65" w:unhideWhenUsed="0"/>
-    <w:lsdException w:name="Medium List 2 Accent 2" w:semiHidden="0" w:uiPriority="66" w:unhideWhenUsed="0"/>
-    <w:lsdException w:name="Medium Grid 1 Accent 2" w:semiHidden="0" w:uiPriority="67" w:unhideWhenUsed="0"/>
-    <w:lsdException w:name="Medium Grid 2 Accent 2" w:semiHidden="0" w:uiPriority="68" w:unhideWhenUsed="0"/>
-    <w:lsdException w:name="Medium Grid 3 Accent 2" w:semiHidden="0" w:uiPriority="69" w:unhideWhenUsed="0"/>
-    <w:lsdException w:name="Dark List Accent 2" w:semiHidden="0" w:uiPriority="70" w:unhideWhenUsed="0"/>
-    <w:lsdException w:name="Colorful Shading Accent 2" w:semiHidden="0" w:uiPriority="71" w:unhideWhenUsed="0"/>
-    <w:lsdException w:name="Colorful List Accent 2" w:semiHidden="0" w:uiPriority="72" w:unhideWhenUsed="0"/>
-    <w:lsdException w:name="Colorful Grid Accent 2" w:semiHidden="0" w:uiPriority="73" w:unhideWhenUsed="0"/>
-    <w:lsdException w:name="Light Shading Accent 3" w:semiHidden="0" w:uiPriority="60" w:unhideWhenUsed="0"/>
-    <w:lsdException w:name="Light List Accent 3" w:semiHidden="0" w:uiPriority="61" w:unhideWhenUsed="0"/>
-    <w:lsdException w:name="Light Grid Accent 3" w:semiHidden="0" w:uiPriority="62" w:unhideWhenUsed="0"/>
-    <w:lsdException w:name="Medium Shading 1 Accent 3" w:semiHidden="0" w:uiPriority="63" w:unhideWhenUsed="0"/>
-    <w:lsdException w:name="Medium Shading 2 Accent 3" w:semiHidden="0" w:uiPriority="64" w:unhideWhenUsed="0"/>
-    <w:lsdException w:name="Medium List 1 Accent 3" w:semiHidden="0" w:uiPriority="65" w:unhideWhenUsed="0"/>
-    <w:lsdException w:name="Medium List 2 Accent 3" w:semiHidden="0" w:uiPriority="66" w:unhideWhenUsed="0"/>
-    <w:lsdException w:name="Medium Grid 1 Accent 3" w:semiHidden="0" w:uiPriority="67" w:unhideWhenUsed="0"/>
-    <w:lsdException w:name="Medium Grid 2 Accent 3" w:semiHidden="0" w:uiPriority="68" w:unhideWhenUsed="0"/>
-    <w:lsdException w:name="Medium Grid 3 Accent 3" w:semiHidden="0" w:uiPriority="69" w:unhideWhenUsed="0"/>
-    <w:lsdException w:name="Dark List Accent 3" w:semiHidden="0" w:uiPriority="70" w:unhideWhenUsed="0"/>
-    <w:lsdException w:name="Colorful Shading Accent 3" w:semiHidden="0" w:uiPriority="71" w:unhideWhenUsed="0"/>
-    <w:lsdException w:name="Colorful List Accent 3" w:semiHidden="0" w:uiPriority="72" w:unhideWhenUsed="0"/>
-    <w:lsdException w:name="Colorful Grid Accent 3" w:semiHidden="0" w:uiPriority="73" w:unhideWhenUsed="0"/>
-    <w:lsdException w:name="Light Shading Accent 4" w:semiHidden="0" w:uiPriority="60" w:unhideWhenUsed="0"/>
-    <w:lsdException w:name="Light List Accent 4" w:semiHidden="0" w:uiPriority="61" w:unhideWhenUsed="0"/>
-    <w:lsdException w:name="Light Grid Accent 4" w:semiHidden="0" w:uiPriority="62" w:unhideWhenUsed="0"/>
-    <w:lsdException w:name="Medium Shading 1 Accent 4" w:semiHidden="0" w:uiPriority="63" w:unhideWhenUsed="0"/>
-    <w:lsdException w:name="Medium Shading 2 Accent 4" w:semiHidden="0" w:uiPriority="64" w:unhideWhenUsed="0"/>
-    <w:lsdException w:name="Medium List 1 Accent 4" w:semiHidden="0" w:uiPriority="65" w:unhideWhenUsed="0"/>
-    <w:lsdException w:name="Medium List 2 Accent 4" w:semiHidden="0" w:uiPriority="66" w:unhideWhenUsed="0"/>
-    <w:lsdException w:name="Medium Grid 1 Accent 4" w:semiHidden="0" w:uiPriority="67" w:unhideWhenUsed="0"/>
-    <w:lsdException w:name="Medium Grid 2 Accent 4" w:semiHidden="0" w:uiPriority="68" w:unhideWhenUsed="0"/>
-    <w:lsdException w:name="Medium Grid 3 Accent 4" w:semiHidden="0" w:uiPriority="69" w:unhideWhenUsed="0"/>
-    <w:lsdException w:name="Dark List Accent 4" w:semiHidden="0" w:uiPriority="70" w:unhideWhenUsed="0"/>
-    <w:lsdException w:name="Colorful Shading Accent 4" w:semiHidden="0" w:uiPriority="71" w:unhideWhenUsed="0"/>
-    <w:lsdException w:name="Colorful List Accent 4" w:semiHidden="0" w:uiPriority="72" w:unhideWhenUsed="0"/>
-    <w:lsdException w:name="Colorful Grid Accent 4" w:semiHidden="0" w:uiPriority="73" w:unhideWhenUsed="0"/>
-    <w:lsdException w:name="Light Shading Accent 5" w:semiHidden="0" w:uiPriority="60" w:unhideWhenUsed="0"/>
-    <w:lsdException w:name="Light List Accent 5" w:semiHidden="0" w:uiPriority="61" w:unhideWhenUsed="0"/>
-    <w:lsdException w:name="Light Grid Accent 5" w:semiHidden="0" w:uiPriority="62" w:unhideWhenUsed="0"/>
-    <w:lsdException w:name="Medium Shading 1 Accent 5" w:semiHidden="0" w:uiPriority="63" w:unhideWhenUsed="0"/>
-    <w:lsdException w:name="Medium Shading 2 Accent 5" w:semiHidden="0" w:uiPriority="64" w:unhideWhenUsed="0"/>
-    <w:lsdException w:name="Medium List 1 Accent 5" w:semiHidden="0" w:uiPriority="65" w:unhideWhenUsed="0"/>
-    <w:lsdException w:name="Medium List 2 Accent 5" w:semiHidden="0" w:uiPriority="66" w:unhideWhenUsed="0"/>
-    <w:lsdException w:name="Medium Grid 1 Accent 5" w:semiHidden="0" w:uiPriority="67" w:unhideWhenUsed="0"/>
-    <w:lsdException w:name="Medium Grid 2 Accent 5" w:semiHidden="0" w:uiPriority="68" w:unhideWhenUsed="0"/>
-    <w:lsdException w:name="Medium Grid 3 Accent 5" w:semiHidden="0" w:uiPriority="69" w:unhideWhenUsed="0"/>
-    <w:lsdException w:name="Dark List Accent 5" w:semiHidden="0" w:uiPriority="70" w:unhideWhenUsed="0"/>
-    <w:lsdException w:name="Colorful Shading Accent 5" w:semiHidden="0" w:uiPriority="71" w:unhideWhenUsed="0"/>
-    <w:lsdException w:name="Colorful List Accent 5" w:semiHidden="0" w:uiPriority="72" w:unhideWhenUsed="0"/>
-    <w:lsdException w:name="Colorful Grid Accent 5" w:semiHidden="0" w:uiPriority="73" w:unhideWhenUsed="0"/>
-    <w:lsdException w:name="Light Shading Accent 6" w:semiHidden="0" w:uiPriority="60" w:unhideWhenUsed="0"/>
-    <w:lsdException w:name="Light List Accent 6" w:semiHidden="0" w:uiPriority="61" w:unhideWhenUsed="0"/>
-    <w:lsdException w:name="Light Grid Accent 6" w:semiHidden="0" w:uiPriority="62" w:unhideWhenUsed="0"/>
-    <w:lsdException w:name="Medium Shading 1 Accent 6" w:semiHidden="0" w:uiPriority="63" w:unhideWhenUsed="0"/>
-    <w:lsdException w:name="Medium Shading 2 Accent 6" w:semiHidden="0" w:uiPriority="64" w:unhideWhenUsed="0"/>
-    <w:lsdException w:name="Medium List 1 Accent 6" w:semiHidden="0" w:uiPriority="65" w:unhideWhenUsed="0"/>
-    <w:lsdException w:name="Medium List 2 Accent 6" w:semiHidden="0" w:uiPriority="66" w:unhideWhenUsed="0"/>
-    <w:lsdException w:name="Medium Grid 1 Accent 6" w:semiHidden="0" w:uiPriority="67" w:unhideWhenUsed="0"/>
-    <w:lsdException w:name="Medium Grid 2 Accent 6" w:semiHidden="0" w:uiPriority="68" w:unhideWhenUsed="0"/>
-    <w:lsdException w:name="Medium Grid 3 Accent 6" w:semiHidden="0" w:uiPriority="69" w:unhideWhenUsed="0"/>
-    <w:lsdException w:name="Dark List Accent 6" w:semiHidden="0" w:uiPriority="70" w:unhideWhenUsed="0"/>
-    <w:lsdException w:name="Colorful Shading Accent 6" w:semiHidden="0" w:uiPriority="71" w:unhideWhenUsed="0"/>
-    <w:lsdException w:name="Colorful List Accent 6" w:semiHidden="0" w:uiPriority="72" w:unhideWhenUsed="0"/>
-    <w:lsdException w:name="Colorful Grid Accent 6" w:semiHidden="0" w:uiPriority="73" w:unhideWhenUsed="0"/>
-    <w:lsdException w:name="Subtle Emphasis" w:semiHidden="0" w:uiPriority="19" w:unhideWhenUsed="0" w:qFormat="1"/>
-    <w:lsdException w:name="Intense Emphasis" w:semiHidden="0" w:uiPriority="21" w:unhideWhenUsed="0" w:qFormat="1"/>
-    <w:lsdException w:name="Subtle Reference" w:semiHidden="0" w:uiPriority="31" w:unhideWhenUsed="0" w:qFormat="1"/>
-    <w:lsdException w:name="Intense Reference" w:semiHidden="0" w:uiPriority="32" w:unhideWhenUsed="0" w:qFormat="1"/>
-    <w:lsdException w:name="Book Title" w:semiHidden="0" w:uiPriority="33" w:unhideWhenUsed="0" w:qFormat="1"/>
-    <w:lsdException w:name="Bibliography" w:uiPriority="37"/>
-    <w:lsdException w:name="TOC Heading" w:uiPriority="39" w:qFormat="1"/>
-  </w:latentStyles>
-  <w:style w:type="paragraph" w:default="1" w:styleId="Normal">
-    <w:name w:val="Normal"/>
-    <w:qFormat/>
-  </w:style>
-  <w:style w:type="character" w:default="1" w:styleId="DefaultParagraphFont">
-    <w:name w:val="Default Paragraph Font"/>
-    <w:uiPriority w:val="1"/>
-    <w:semiHidden/>
-    <w:unhideWhenUsed/>
-  </w:style>
-  <w:style w:type="table" w:default="1" w:styleId="TableNormal">
-    <w:name w:val="Normal Table"/>
-    <w:uiPriority w:val="99"/>
-    <w:semiHidden/>
-    <w:unhideWhenUsed/>
-    <w:tblPr>
-      <w:tblInd w:w="0" w:type="dxa"/>
-      <w:tblCellMar>
-        <w:top w:w="0" w:type="dxa"/>
-        <w:left w:w="108" w:type="dxa"/>
-        <w:bottom w:w="0" w:type="dxa"/>
-        <w:right w:w="108" w:type="dxa"/>
-      </w:tblCellMar>
-    </w:tblPr>
-  </w:style>
-  <w:style w:type="numbering" w:default="1" w:styleId="NoList">
-    <w:name w:val="No List"/>
-    <w:uiPriority w:val="99"/>
-    <w:semiHidden/>
-    <w:unhideWhenUsed/>
-  </w:style>
-  <w:style w:type="paragraph" w:customStyle="1" w:styleId="002EC029315941C486944E98B88BCA4C">
-    <w:name w:val="002EC029315941C486944E98B88BCA4C"/>
-    <w:rsid w:val="00B31ACD"/>
-  </w:style>
-  <w:style w:type="paragraph" w:customStyle="1" w:styleId="B80E3EF6B7334B5E8454BEBCEFF9D21F">
-    <w:name w:val="B80E3EF6B7334B5E8454BEBCEFF9D21F"/>
-    <w:rsid w:val="00B31ACD"/>
-  </w:style>
-</w:styles>
-</file>
-
-<file path=word/glossary/stylesWithEffects.xml><?xml version="1.0" encoding="utf-8"?>
-<w:styles xmlns:wpc="http://schemas.microsoft.com/office/word/2010/wordprocessingCanvas" xmlns:mc="http://schemas.openxmlformats.org/markup-compatibility/2006" xmlns:o="urn:schemas-microsoft-com:office:office" xmlns:r="http://schemas.openxmlformats.org/officeDocument/2006/relationships" xmlns:m="http://schemas.openxmlformats.org/officeDocument/2006/math" xmlns:v="urn:schemas-microsoft-com:vml" xmlns:wp14="http://schemas.microsoft.com/office/word/2010/wordprocessingDrawing" xmlns:wp="http://schemas.openxmlformats.org/drawingml/2006/wordprocessingDrawing" xmlns:w10="urn:schemas-microsoft-com:office:word" xmlns:w="http://schemas.openxmlformats.org/wordprocessingml/2006/main" xmlns:w14="http://schemas.microsoft.com/office/word/2010/wordml" xmlns:wpg="http://schemas.microsoft.com/office/word/2010/wordprocessingGroup" xmlns:wpi="http://schemas.microsoft.com/office/word/2010/wordprocessingInk" xmlns:wne="http://schemas.microsoft.com/office/word/2006/wordml" xmlns:wps="http://schemas.microsoft.com/office/word/2010/wordprocessingShape" mc:Ignorable="w14 wp14">
-  <w:docDefaults>
-    <w:rPrDefault>
-      <w:rPr>
-        <w:rFonts w:asciiTheme="minorHAnsi" w:eastAsiaTheme="minorEastAsia" w:hAnsiTheme="minorHAnsi" w:cstheme="minorBidi"/>
-        <w:sz w:val="22"/>
-        <w:szCs w:val="22"/>
-        <w:lang w:val="en-US" w:eastAsia="en-US" w:bidi="ar-SA"/>
-      </w:rPr>
-    </w:rPrDefault>
-    <w:pPrDefault>
-      <w:pPr>
-        <w:spacing w:after="200" w:line="276" w:lineRule="auto"/>
-      </w:pPr>
-    </w:pPrDefault>
-  </w:docDefaults>
-  <w:latentStyles w:defLockedState="0" w:defUIPriority="99" w:defSemiHidden="1" w:defUnhideWhenUsed="1" w:defQFormat="0" w:count="267">
-    <w:lsdException w:name="Normal" w:semiHidden="0" w:uiPriority="0" w:unhideWhenUsed="0" w:qFormat="1"/>
-    <w:lsdException w:name="heading 1" w:semiHidden="0" w:uiPriority="9" w:unhideWhenUsed="0" w:qFormat="1"/>
-    <w:lsdException w:name="heading 2" w:uiPriority="9" w:qFormat="1"/>
-    <w:lsdException w:name="heading 3" w:uiPriority="9" w:qFormat="1"/>
-    <w:lsdException w:name="heading 4" w:uiPriority="9" w:qFormat="1"/>
-    <w:lsdException w:name="heading 5" w:uiPriority="9" w:qFormat="1"/>
-    <w:lsdException w:name="heading 6" w:uiPriority="9" w:qFormat="1"/>
-    <w:lsdException w:name="heading 7" w:uiPriority="9" w:qFormat="1"/>
-    <w:lsdException w:name="heading 8" w:uiPriority="9" w:qFormat="1"/>
-    <w:lsdException w:name="heading 9" w:uiPriority="9" w:qFormat="1"/>
-    <w:lsdException w:name="toc 1" w:uiPriority="39"/>
-    <w:lsdException w:name="toc 2" w:uiPriority="39"/>
-    <w:lsdException w:name="toc 3" w:uiPriority="39"/>
-    <w:lsdException w:name="toc 4" w:uiPriority="39"/>
-    <w:lsdException w:name="toc 5" w:uiPriority="39"/>
-    <w:lsdException w:name="toc 6" w:uiPriority="39"/>
-    <w:lsdException w:name="toc 7" w:uiPriority="39"/>
-    <w:lsdException w:name="toc 8" w:uiPriority="39"/>
-    <w:lsdException w:name="toc 9" w:uiPriority="39"/>
-    <w:lsdException w:name="caption" w:uiPriority="35" w:qFormat="1"/>
-    <w:lsdException w:name="Title" w:semiHidden="0" w:uiPriority="10" w:unhideWhenUsed="0" w:qFormat="1"/>
-    <w:lsdException w:name="Default Paragraph Font" w:uiPriority="1"/>
-    <w:lsdException w:name="Subtitle" w:semiHidden="0" w:uiPriority="11" w:unhideWhenUsed="0" w:qFormat="1"/>
-    <w:lsdException w:name="Strong" w:semiHidden="0" w:uiPriority="22" w:unhideWhenUsed="0" w:qFormat="1"/>
-    <w:lsdException w:name="Emphasis" w:semiHidden="0" w:uiPriority="20" w:unhideWhenUsed="0" w:qFormat="1"/>
-    <w:lsdException w:name="Table Grid" w:semiHidden="0" w:uiPriority="59" w:unhideWhenUsed="0"/>
-    <w:lsdException w:name="Placeholder Text" w:unhideWhenUsed="0"/>
-    <w:lsdException w:name="No Spacing" w:semiHidden="0" w:uiPriority="1" w:unhideWhenUsed="0" w:qFormat="1"/>
-    <w:lsdException w:name="Light Shading" w:semiHidden="0" w:uiPriority="60" w:unhideWhenUsed="0"/>
-    <w:lsdException w:name="Light List" w:semiHidden="0" w:uiPriority="61" w:unhideWhenUsed="0"/>
-    <w:lsdException w:name="Light Grid" w:semiHidden="0" w:uiPriority="62" w:unhideWhenUsed="0"/>
-    <w:lsdException w:name="Medium Shading 1" w:semiHidden="0" w:uiPriority="63" w:unhideWhenUsed="0"/>
-    <w:lsdException w:name="Medium Shading 2" w:semiHidden="0" w:uiPriority="64" w:unhideWhenUsed="0"/>
-    <w:lsdException w:name="Medium List 1" w:semiHidden="0" w:uiPriority="65" w:unhideWhenUsed="0"/>
-    <w:lsdException w:name="Medium List 2" w:semiHidden="0" w:uiPriority="66" w:unhideWhenUsed="0"/>
-    <w:lsdException w:name="Medium Grid 1" w:semiHidden="0" w:uiPriority="67" w:unhideWhenUsed="0"/>
-    <w:lsdException w:name="Medium Grid 2" w:semiHidden="0" w:uiPriority="68" w:unhideWhenUsed="0"/>
-    <w:lsdException w:name="Medium Grid 3" w:semiHidden="0" w:uiPriority="69" w:unhideWhenUsed="0"/>
-    <w:lsdException w:name="Dark List" w:semiHidden="0" w:uiPriority="70" w:unhideWhenUsed="0"/>
-    <w:lsdException w:name="Colorful Shading" w:semiHidden="0" w:uiPriority="71" w:unhideWhenUsed="0"/>
-    <w:lsdException w:name="Colorful List" w:semiHidden="0" w:uiPriority="72" w:unhideWhenUsed="0"/>
-    <w:lsdException w:name="Colorful Grid" w:semiHidden="0" w:uiPriority="73" w:unhideWhenUsed="0"/>
-    <w:lsdException w:name="Light Shading Accent 1" w:semiHidden="0" w:uiPriority="60" w:unhideWhenUsed="0"/>
-    <w:lsdException w:name="Light List Accent 1" w:semiHidden="0" w:uiPriority="61" w:unhideWhenUsed="0"/>
-    <w:lsdException w:name="Light Grid Accent 1" w:semiHidden="0" w:uiPriority="62" w:unhideWhenUsed="0"/>
-    <w:lsdException w:name="Medium Shading 1 Accent 1" w:semiHidden="0" w:uiPriority="63" w:unhideWhenUsed="0"/>
-    <w:lsdException w:name="Medium Shading 2 Accent 1" w:semiHidden="0" w:uiPriority="64" w:unhideWhenUsed="0"/>
-    <w:lsdException w:name="Medium List 1 Accent 1" w:semiHidden="0" w:uiPriority="65" w:unhideWhenUsed="0"/>
-    <w:lsdException w:name="Revision" w:unhideWhenUsed="0"/>
-    <w:lsdException w:name="List Paragraph" w:semiHidden="0" w:uiPriority="34" w:unhideWhenUsed="0" w:qFormat="1"/>
-    <w:lsdException w:name="Quote" w:semiHidden="0" w:uiPriority="29" w:unhideWhenUsed="0" w:qFormat="1"/>
-    <w:lsdException w:name="Intense Quote" w:semiHidden="0" w:uiPriority="30" w:unhideWhenUsed="0" w:qFormat="1"/>
-    <w:lsdException w:name="Medium List 2 Accent 1" w:semiHidden="0" w:uiPriority="66" w:unhideWhenUsed="0"/>
-    <w:lsdException w:name="Medium Grid 1 Accent 1" w:semiHidden="0" w:uiPriority="67" w:unhideWhenUsed="0"/>
-    <w:lsdException w:name="Medium Grid 2 Accent 1" w:semiHidden="0" w:uiPriority="68" w:unhideWhenUsed="0"/>
-    <w:lsdException w:name="Medium Grid 3 Accent 1" w:semiHidden="0" w:uiPriority="69" w:unhideWhenUsed="0"/>
-    <w:lsdException w:name="Dark List Accent 1" w:semiHidden="0" w:uiPriority="70" w:unhideWhenUsed="0"/>
-    <w:lsdException w:name="Colorful Shading Accent 1" w:semiHidden="0" w:uiPriority="71" w:unhideWhenUsed="0"/>
-    <w:lsdException w:name="Colorful List Accent 1" w:semiHidden="0" w:uiPriority="72" w:unhideWhenUsed="0"/>
-    <w:lsdException w:name="Colorful Grid Accent 1" w:semiHidden="0" w:uiPriority="73" w:unhideWhenUsed="0"/>
-    <w:lsdException w:name="Light Shading Accent 2" w:semiHidden="0" w:uiPriority="60" w:unhideWhenUsed="0"/>
-    <w:lsdException w:name="Light List Accent 2" w:semiHidden="0" w:uiPriority="61" w:unhideWhenUsed="0"/>
-    <w:lsdException w:name="Light Grid Accent 2" w:semiHidden="0" w:uiPriority="62" w:unhideWhenUsed="0"/>
-    <w:lsdException w:name="Medium Shading 1 Accent 2" w:semiHidden="0" w:uiPriority="63" w:unhideWhenUsed="0"/>
-    <w:lsdException w:name="Medium Shading 2 Accent 2" w:semiHidden="0" w:uiPriority="64" w:unhideWhenUsed="0"/>
-    <w:lsdException w:name="Medium List 1 Accent 2" w:semiHidden="0" w:uiPriority="65" w:unhideWhenUsed="0"/>
-    <w:lsdException w:name="Medium List 2 Accent 2" w:semiHidden="0" w:uiPriority="66" w:unhideWhenUsed="0"/>
-    <w:lsdException w:name="Medium Grid 1 Accent 2" w:semiHidden="0" w:uiPriority="67" w:unhideWhenUsed="0"/>
-    <w:lsdException w:name="Medium Grid 2 Accent 2" w:semiHidden="0" w:uiPriority="68" w:unhideWhenUsed="0"/>
-    <w:lsdException w:name="Medium Grid 3 Accent 2" w:semiHidden="0" w:uiPriority="69" w:unhideWhenUsed="0"/>
-    <w:lsdException w:name="Dark List Accent 2" w:semiHidden="0" w:uiPriority="70" w:unhideWhenUsed="0"/>
-    <w:lsdException w:name="Colorful Shading Accent 2" w:semiHidden="0" w:uiPriority="71" w:unhideWhenUsed="0"/>
-    <w:lsdException w:name="Colorful List Accent 2" w:semiHidden="0" w:uiPriority="72" w:unhideWhenUsed="0"/>
-    <w:lsdException w:name="Colorful Grid Accent 2" w:semiHidden="0" w:uiPriority="73" w:unhideWhenUsed="0"/>
-    <w:lsdException w:name="Light Shading Accent 3" w:semiHidden="0" w:uiPriority="60" w:unhideWhenUsed="0"/>
-    <w:lsdException w:name="Light List Accent 3" w:semiHidden="0" w:uiPriority="61" w:unhideWhenUsed="0"/>
-    <w:lsdException w:name="Light Grid Accent 3" w:semiHidden="0" w:uiPriority="62" w:unhideWhenUsed="0"/>
-    <w:lsdException w:name="Medium Shading 1 Accent 3" w:semiHidden="0" w:uiPriority="63" w:unhideWhenUsed="0"/>
-    <w:lsdException w:name="Medium Shading 2 Accent 3" w:semiHidden="0" w:uiPriority="64" w:unhideWhenUsed="0"/>
-    <w:lsdException w:name="Medium List 1 Accent 3" w:semiHidden="0" w:uiPriority="65" w:unhideWhenUsed="0"/>
-    <w:lsdException w:name="Medium List 2 Accent 3" w:semiHidden="0" w:uiPriority="66" w:unhideWhenUsed="0"/>
-    <w:lsdException w:name="Medium Grid 1 Accent 3" w:semiHidden="0" w:uiPriority="67" w:unhideWhenUsed="0"/>
-    <w:lsdException w:name="Medium Grid 2 Accent 3" w:semiHidden="0" w:uiPriority="68" w:unhideWhenUsed="0"/>
-    <w:lsdException w:name="Medium Grid 3 Accent 3" w:semiHidden="0" w:uiPriority="69" w:unhideWhenUsed="0"/>
-    <w:lsdException w:name="Dark List Accent 3" w:semiHidden="0" w:uiPriority="70" w:unhideWhenUsed="0"/>
-    <w:lsdException w:name="Colorful Shading Accent 3" w:semiHidden="0" w:uiPriority="71" w:unhideWhenUsed="0"/>
-    <w:lsdException w:name="Colorful List Accent 3" w:semiHidden="0" w:uiPriority="72" w:unhideWhenUsed="0"/>
-    <w:lsdException w:name="Colorful Grid Accent 3" w:semiHidden="0" w:uiPriority="73" w:unhideWhenUsed="0"/>
-    <w:lsdException w:name="Light Shading Accent 4" w:semiHidden="0" w:uiPriority="60" w:unhideWhenUsed="0"/>
-    <w:lsdException w:name="Light List Accent 4" w:semiHidden="0" w:uiPriority="61" w:unhideWhenUsed="0"/>
-    <w:lsdException w:name="Light Grid Accent 4" w:semiHidden="0" w:uiPriority="62" w:unhideWhenUsed="0"/>
-    <w:lsdException w:name="Medium Shading 1 Accent 4" w:semiHidden="0" w:uiPriority="63" w:unhideWhenUsed="0"/>
-    <w:lsdException w:name="Medium Shading 2 Accent 4" w:semiHidden="0" w:uiPriority="64" w:unhideWhenUsed="0"/>
-    <w:lsdException w:name="Medium List 1 Accent 4" w:semiHidden="0" w:uiPriority="65" w:unhideWhenUsed="0"/>
-    <w:lsdException w:name="Medium List 2 Accent 4" w:semiHidden="0" w:uiPriority="66" w:unhideWhenUsed="0"/>
-    <w:lsdException w:name="Medium Grid 1 Accent 4" w:semiHidden="0" w:uiPriority="67" w:unhideWhenUsed="0"/>
-    <w:lsdException w:name="Medium Grid 2 Accent 4" w:semiHidden="0" w:uiPriority="68" w:unhideWhenUsed="0"/>
-    <w:lsdException w:name="Medium Grid 3 Accent 4" w:semiHidden="0" w:uiPriority="69" w:unhideWhenUsed="0"/>
-    <w:lsdException w:name="Dark List Accent 4" w:semiHidden="0" w:uiPriority="70" w:unhideWhenUsed="0"/>
-    <w:lsdException w:name="Colorful Shading Accent 4" w:semiHidden="0" w:uiPriority="71" w:unhideWhenUsed="0"/>
-    <w:lsdException w:name="Colorful List Accent 4" w:semiHidden="0" w:uiPriority="72" w:unhideWhenUsed="0"/>
-    <w:lsdException w:name="Colorful Grid Accent 4" w:semiHidden="0" w:uiPriority="73" w:unhideWhenUsed="0"/>
-    <w:lsdException w:name="Light Shading Accent 5" w:semiHidden="0" w:uiPriority="60" w:unhideWhenUsed="0"/>
-    <w:lsdException w:name="Light List Accent 5" w:semiHidden="0" w:uiPriority="61" w:unhideWhenUsed="0"/>
-    <w:lsdException w:name="Light Grid Accent 5" w:semiHidden="0" w:uiPriority="62" w:unhideWhenUsed="0"/>
-    <w:lsdException w:name="Medium Shading 1 Accent 5" w:semiHidden="0" w:uiPriority="63" w:unhideWhenUsed="0"/>
-    <w:lsdException w:name="Medium Shading 2 Accent 5" w:semiHidden="0" w:uiPriority="64" w:unhideWhenUsed="0"/>
-    <w:lsdException w:name="Medium List 1 Accent 5" w:semiHidden="0" w:uiPriority="65" w:unhideWhenUsed="0"/>
-    <w:lsdException w:name="Medium List 2 Accent 5" w:semiHidden="0" w:uiPriority="66" w:unhideWhenUsed="0"/>
-    <w:lsdException w:name="Medium Grid 1 Accent 5" w:semiHidden="0" w:uiPriority="67" w:unhideWhenUsed="0"/>
-    <w:lsdException w:name="Medium Grid 2 Accent 5" w:semiHidden="0" w:uiPriority="68" w:unhideWhenUsed="0"/>
-    <w:lsdException w:name="Medium Grid 3 Accent 5" w:semiHidden="0" w:uiPriority="69" w:unhideWhenUsed="0"/>
-    <w:lsdException w:name="Dark List Accent 5" w:semiHidden="0" w:uiPriority="70" w:unhideWhenUsed="0"/>
-    <w:lsdException w:name="Colorful Shading Accent 5" w:semiHidden="0" w:uiPriority="71" w:unhideWhenUsed="0"/>
-    <w:lsdException w:name="Colorful List Accent 5" w:semiHidden="0" w:uiPriority="72" w:unhideWhenUsed="0"/>
-    <w:lsdException w:name="Colorful Grid Accent 5" w:semiHidden="0" w:uiPriority="73" w:unhideWhenUsed="0"/>
-    <w:lsdException w:name="Light Shading Accent 6" w:semiHidden="0" w:uiPriority="60" w:unhideWhenUsed="0"/>
-    <w:lsdException w:name="Light List Accent 6" w:semiHidden="0" w:uiPriority="61" w:unhideWhenUsed="0"/>
-    <w:lsdException w:name="Light Grid Accent 6" w:semiHidden="0" w:uiPriority="62" w:unhideWhenUsed="0"/>
-    <w:lsdException w:name="Medium Shading 1 Accent 6" w:semiHidden="0" w:uiPriority="63" w:unhideWhenUsed="0"/>
-    <w:lsdException w:name="Medium Shading 2 Accent 6" w:semiHidden="0" w:uiPriority="64" w:unhideWhenUsed="0"/>
-    <w:lsdException w:name="Medium List 1 Accent 6" w:semiHidden="0" w:uiPriority="65" w:unhideWhenUsed="0"/>
-    <w:lsdException w:name="Medium List 2 Accent 6" w:semiHidden="0" w:uiPriority="66" w:unhideWhenUsed="0"/>
-    <w:lsdException w:name="Medium Grid 1 Accent 6" w:semiHidden="0" w:uiPriority="67" w:unhideWhenUsed="0"/>
-    <w:lsdException w:name="Medium Grid 2 Accent 6" w:semiHidden="0" w:uiPriority="68" w:unhideWhenUsed="0"/>
-    <w:lsdException w:name="Medium Grid 3 Accent 6" w:semiHidden="0" w:uiPriority="69" w:unhideWhenUsed="0"/>
-    <w:lsdException w:name="Dark List Accent 6" w:semiHidden="0" w:uiPriority="70" w:unhideWhenUsed="0"/>
-    <w:lsdException w:name="Colorful Shading Accent 6" w:semiHidden="0" w:uiPriority="71" w:unhideWhenUsed="0"/>
-    <w:lsdException w:name="Colorful List Accent 6" w:semiHidden="0" w:uiPriority="72" w:unhideWhenUsed="0"/>
-    <w:lsdException w:name="Colorful Grid Accent 6" w:semiHidden="0" w:uiPriority="73" w:unhideWhenUsed="0"/>
-    <w:lsdException w:name="Subtle Emphasis" w:semiHidden="0" w:uiPriority="19" w:unhideWhenUsed="0" w:qFormat="1"/>
-    <w:lsdException w:name="Intense Emphasis" w:semiHidden="0" w:uiPriority="21" w:unhideWhenUsed="0" w:qFormat="1"/>
-    <w:lsdException w:name="Subtle Reference" w:semiHidden="0" w:uiPriority="31" w:unhideWhenUsed="0" w:qFormat="1"/>
-    <w:lsdException w:name="Intense Reference" w:semiHidden="0" w:uiPriority="32" w:unhideWhenUsed="0" w:qFormat="1"/>
-    <w:lsdException w:name="Book Title" w:semiHidden="0" w:uiPriority="33" w:unhideWhenUsed="0" w:qFormat="1"/>
-    <w:lsdException w:name="Bibliography" w:uiPriority="37"/>
-    <w:lsdException w:name="TOC Heading" w:uiPriority="39" w:qFormat="1"/>
-  </w:latentStyles>
-  <w:style w:type="paragraph" w:default="1" w:styleId="Normal">
-    <w:name w:val="Normal"/>
-    <w:qFormat/>
-  </w:style>
-  <w:style w:type="character" w:default="1" w:styleId="DefaultParagraphFont">
-    <w:name w:val="Default Paragraph Font"/>
-    <w:uiPriority w:val="1"/>
-    <w:semiHidden/>
-    <w:unhideWhenUsed/>
-  </w:style>
-  <w:style w:type="table" w:default="1" w:styleId="TableNormal">
-    <w:name w:val="Normal Table"/>
-    <w:uiPriority w:val="99"/>
-    <w:semiHidden/>
-    <w:unhideWhenUsed/>
-    <w:tblPr>
-      <w:tblInd w:w="0" w:type="dxa"/>
-      <w:tblCellMar>
-        <w:top w:w="0" w:type="dxa"/>
-        <w:left w:w="108" w:type="dxa"/>
-        <w:bottom w:w="0" w:type="dxa"/>
-        <w:right w:w="108" w:type="dxa"/>
-      </w:tblCellMar>
-    </w:tblPr>
-  </w:style>
-  <w:style w:type="numbering" w:default="1" w:styleId="NoList">
-    <w:name w:val="No List"/>
-    <w:uiPriority w:val="99"/>
-    <w:semiHidden/>
-    <w:unhideWhenUsed/>
-  </w:style>
-  <w:style w:type="paragraph" w:customStyle="1" w:styleId="002EC029315941C486944E98B88BCA4C">
-    <w:name w:val="002EC029315941C486944E98B88BCA4C"/>
-    <w:rsid w:val="00B31ACD"/>
-  </w:style>
-  <w:style w:type="paragraph" w:customStyle="1" w:styleId="B80E3EF6B7334B5E8454BEBCEFF9D21F">
-    <w:name w:val="B80E3EF6B7334B5E8454BEBCEFF9D21F"/>
-    <w:rsid w:val="00B31ACD"/>
-  </w:style>
-</w:styles>
-</file>
-
-<file path=word/glossary/webSettings.xml><?xml version="1.0" encoding="utf-8"?>
-<w:webSettings xmlns:mc="http://schemas.openxmlformats.org/markup-compatibility/2006" xmlns:r="http://schemas.openxmlformats.org/officeDocument/2006/relationships" xmlns:w="http://schemas.openxmlformats.org/wordprocessingml/2006/main" xmlns:w14="http://schemas.microsoft.com/office/word/2010/wordml" mc:Ignorable="w14">
-  <w:optimizeForBrowser/>
-  <w:allowPNG/>
-</w:webSettings>
 </file>
 
 <file path=word/theme/theme1.xml><?xml version="1.0" encoding="utf-8"?>
@@ -4485,7 +4050,7 @@
 </file>
 
 <file path=customXml/itemProps1.xml><?xml version="1.0" encoding="utf-8"?>
-<ds:datastoreItem xmlns:ds="http://schemas.openxmlformats.org/officeDocument/2006/customXml" ds:itemID="{EF03F92D-FB6E-421B-B690-CC32BCE06CED}">
+<ds:datastoreItem xmlns:ds="http://schemas.openxmlformats.org/officeDocument/2006/customXml" ds:itemID="{D86D8B27-2512-4F21-9630-1D8C7625C1EC}">
   <ds:schemaRefs>
     <ds:schemaRef ds:uri="http://schemas.openxmlformats.org/officeDocument/2006/bibliography"/>
   </ds:schemaRefs>
